--- a/doc/report.docx
+++ b/doc/report.docx
@@ -212,7 +212,7 @@
           <w:sz w:val="28"/>
           <w:szCs w:val="28"/>
         </w:rPr>
-        <w:t>КАНАЛЫ И ПРОЦЕССЫ???</w:t>
+        <w:t>МЕЖПРОЦЕССНОЕ ВЗАИМОДЕЙСТВИЕ</w:t>
       </w:r>
     </w:p>
     <w:p>
@@ -3865,35 +3865,27 @@
           <w:color w:val="000000" w:themeColor="text1"/>
           <w:sz w:val="18"/>
           <w:szCs w:val="18"/>
-        </w:rPr>
-      </w:pPr>
-      <w:proofErr w:type="spellStart"/>
-      <w:r>
-        <w:rPr>
-          <w:rFonts w:ascii="Menlo" w:eastAsia="Times New Roman" w:hAnsi="Menlo" w:cs="Menlo"/>
-          <w:color w:val="000000" w:themeColor="text1"/>
-          <w:sz w:val="18"/>
-          <w:szCs w:val="18"/>
-        </w:rPr>
-        <w:t>bool</w:t>
-      </w:r>
-      <w:proofErr w:type="spellEnd"/>
-      <w:r>
-        <w:rPr>
-          <w:rFonts w:ascii="Menlo" w:eastAsia="Times New Roman" w:hAnsi="Menlo" w:cs="Menlo"/>
-          <w:color w:val="000000" w:themeColor="text1"/>
-          <w:sz w:val="18"/>
-          <w:szCs w:val="18"/>
-        </w:rPr>
-        <w:t xml:space="preserve"> </w:t>
-      </w:r>
-      <w:proofErr w:type="spellStart"/>
-      <w:r>
-        <w:rPr>
-          <w:rFonts w:ascii="Menlo" w:eastAsia="Times New Roman" w:hAnsi="Menlo" w:cs="Menlo"/>
-          <w:color w:val="000000" w:themeColor="text1"/>
-          <w:sz w:val="18"/>
-          <w:szCs w:val="18"/>
+          <w:lang w:val="en-US"/>
+        </w:rPr>
+      </w:pPr>
+      <w:r>
+        <w:rPr>
+          <w:rFonts w:ascii="Menlo" w:eastAsia="Times New Roman" w:hAnsi="Menlo" w:cs="Menlo"/>
+          <w:color w:val="000000" w:themeColor="text1"/>
+          <w:sz w:val="18"/>
+          <w:szCs w:val="18"/>
+          <w:lang w:val="en-US"/>
+        </w:rPr>
+        <w:t xml:space="preserve">bool </w:t>
+      </w:r>
+      <w:proofErr w:type="spellStart"/>
+      <w:r>
+        <w:rPr>
+          <w:rFonts w:ascii="Menlo" w:eastAsia="Times New Roman" w:hAnsi="Menlo" w:cs="Menlo"/>
+          <w:color w:val="000000" w:themeColor="text1"/>
+          <w:sz w:val="18"/>
+          <w:szCs w:val="18"/>
+          <w:lang w:val="en-US"/>
         </w:rPr>
         <w:t>is_</w:t>
       </w:r>
@@ -3904,6 +3896,7 @@
           <w:color w:val="000000" w:themeColor="text1"/>
           <w:sz w:val="18"/>
           <w:szCs w:val="18"/>
+          <w:lang w:val="en-US"/>
         </w:rPr>
         <w:t>valid</w:t>
       </w:r>
@@ -3914,10 +3907,10 @@
           <w:color w:val="000000" w:themeColor="text1"/>
           <w:sz w:val="18"/>
           <w:szCs w:val="18"/>
+          <w:lang w:val="en-US"/>
         </w:rPr>
         <w:t>(</w:t>
       </w:r>
-      <w:proofErr w:type="spellStart"/>
       <w:proofErr w:type="gramEnd"/>
       <w:r>
         <w:rPr>
@@ -3925,26 +3918,18 @@
           <w:color w:val="000000" w:themeColor="text1"/>
           <w:sz w:val="18"/>
           <w:szCs w:val="18"/>
-        </w:rPr>
-        <w:t>char</w:t>
-      </w:r>
-      <w:proofErr w:type="spellEnd"/>
-      <w:r>
-        <w:rPr>
-          <w:rFonts w:ascii="Menlo" w:eastAsia="Times New Roman" w:hAnsi="Menlo" w:cs="Menlo"/>
-          <w:color w:val="000000" w:themeColor="text1"/>
-          <w:sz w:val="18"/>
-          <w:szCs w:val="18"/>
-        </w:rPr>
-        <w:t xml:space="preserve">* </w:t>
-      </w:r>
-      <w:proofErr w:type="spellStart"/>
-      <w:r>
-        <w:rPr>
-          <w:rFonts w:ascii="Menlo" w:eastAsia="Times New Roman" w:hAnsi="Menlo" w:cs="Menlo"/>
-          <w:color w:val="000000" w:themeColor="text1"/>
-          <w:sz w:val="18"/>
-          <w:szCs w:val="18"/>
+          <w:lang w:val="en-US"/>
+        </w:rPr>
+        <w:t xml:space="preserve">char* </w:t>
+      </w:r>
+      <w:proofErr w:type="spellStart"/>
+      <w:r>
+        <w:rPr>
+          <w:rFonts w:ascii="Menlo" w:eastAsia="Times New Roman" w:hAnsi="Menlo" w:cs="Menlo"/>
+          <w:color w:val="000000" w:themeColor="text1"/>
+          <w:sz w:val="18"/>
+          <w:szCs w:val="18"/>
+          <w:lang w:val="en-US"/>
         </w:rPr>
         <w:t>buf</w:t>
       </w:r>
@@ -3955,6 +3940,7 @@
           <w:color w:val="000000" w:themeColor="text1"/>
           <w:sz w:val="18"/>
           <w:szCs w:val="18"/>
+          <w:lang w:val="en-US"/>
         </w:rPr>
         <w:t>) {</w:t>
       </w:r>
@@ -3978,6 +3964,7 @@
           <w:color w:val="000000" w:themeColor="text1"/>
           <w:sz w:val="18"/>
           <w:szCs w:val="18"/>
+          <w:lang w:val="en-US"/>
         </w:rPr>
         <w:t xml:space="preserve">    </w:t>
       </w:r>
@@ -3989,7 +3976,99 @@
           <w:szCs w:val="18"/>
           <w:lang w:val="en-US"/>
         </w:rPr>
-        <w:t xml:space="preserve">int </w:t>
+        <w:t>int i = 0;</w:t>
+      </w:r>
+    </w:p>
+    <w:p>
+      <w:pPr>
+        <w:shd w:val="clear" w:color="auto" w:fill="FFFFFF"/>
+        <w:suppressAutoHyphens w:val="0"/>
+        <w:spacing w:after="0" w:line="240" w:lineRule="auto"/>
+        <w:rPr>
+          <w:rFonts w:ascii="Menlo" w:eastAsia="Times New Roman" w:hAnsi="Menlo" w:cs="Menlo"/>
+          <w:color w:val="000000" w:themeColor="text1"/>
+          <w:sz w:val="18"/>
+          <w:szCs w:val="18"/>
+          <w:lang w:val="en-US"/>
+        </w:rPr>
+      </w:pPr>
+      <w:r>
+        <w:rPr>
+          <w:rFonts w:ascii="Menlo" w:eastAsia="Times New Roman" w:hAnsi="Menlo" w:cs="Menlo"/>
+          <w:color w:val="000000" w:themeColor="text1"/>
+          <w:sz w:val="18"/>
+          <w:szCs w:val="18"/>
+          <w:lang w:val="en-US"/>
+        </w:rPr>
+        <w:t xml:space="preserve">    int </w:t>
+      </w:r>
+      <w:proofErr w:type="spellStart"/>
+      <w:r>
+        <w:rPr>
+          <w:rFonts w:ascii="Menlo" w:eastAsia="Times New Roman" w:hAnsi="Menlo" w:cs="Menlo"/>
+          <w:color w:val="000000" w:themeColor="text1"/>
+          <w:sz w:val="18"/>
+          <w:szCs w:val="18"/>
+          <w:lang w:val="en-US"/>
+        </w:rPr>
+        <w:t>count_of_dots</w:t>
+      </w:r>
+      <w:proofErr w:type="spellEnd"/>
+      <w:r>
+        <w:rPr>
+          <w:rFonts w:ascii="Menlo" w:eastAsia="Times New Roman" w:hAnsi="Menlo" w:cs="Menlo"/>
+          <w:color w:val="000000" w:themeColor="text1"/>
+          <w:sz w:val="18"/>
+          <w:szCs w:val="18"/>
+          <w:lang w:val="en-US"/>
+        </w:rPr>
+        <w:t xml:space="preserve"> = 0;</w:t>
+      </w:r>
+    </w:p>
+    <w:p>
+      <w:pPr>
+        <w:shd w:val="clear" w:color="auto" w:fill="FFFFFF"/>
+        <w:suppressAutoHyphens w:val="0"/>
+        <w:spacing w:after="0" w:line="240" w:lineRule="auto"/>
+        <w:rPr>
+          <w:rFonts w:ascii="Menlo" w:eastAsia="Times New Roman" w:hAnsi="Menlo" w:cs="Menlo"/>
+          <w:color w:val="000000" w:themeColor="text1"/>
+          <w:sz w:val="18"/>
+          <w:szCs w:val="18"/>
+          <w:lang w:val="en-US"/>
+        </w:rPr>
+      </w:pPr>
+      <w:r>
+        <w:rPr>
+          <w:rFonts w:ascii="Menlo" w:eastAsia="Times New Roman" w:hAnsi="Menlo" w:cs="Menlo"/>
+          <w:color w:val="000000" w:themeColor="text1"/>
+          <w:sz w:val="18"/>
+          <w:szCs w:val="18"/>
+          <w:lang w:val="en-US"/>
+        </w:rPr>
+        <w:t xml:space="preserve">    while (</w:t>
+      </w:r>
+      <w:proofErr w:type="spellStart"/>
+      <w:r>
+        <w:rPr>
+          <w:rFonts w:ascii="Menlo" w:eastAsia="Times New Roman" w:hAnsi="Menlo" w:cs="Menlo"/>
+          <w:color w:val="000000" w:themeColor="text1"/>
+          <w:sz w:val="18"/>
+          <w:szCs w:val="18"/>
+          <w:lang w:val="en-US"/>
+        </w:rPr>
+        <w:t>buf</w:t>
+      </w:r>
+      <w:proofErr w:type="spellEnd"/>
+      <w:r>
+        <w:rPr>
+          <w:rFonts w:ascii="Menlo" w:eastAsia="Times New Roman" w:hAnsi="Menlo" w:cs="Menlo"/>
+          <w:color w:val="000000" w:themeColor="text1"/>
+          <w:sz w:val="18"/>
+          <w:szCs w:val="18"/>
+          <w:lang w:val="en-US"/>
+        </w:rPr>
+        <w:t>[</w:t>
       </w:r>
       <w:proofErr w:type="spellStart"/>
       <w:r>
@@ -4003,85 +4082,73 @@
         <w:t>i</w:t>
       </w:r>
       <w:proofErr w:type="spellEnd"/>
-      <w:r>
-        <w:rPr>
-          <w:rFonts w:ascii="Menlo" w:eastAsia="Times New Roman" w:hAnsi="Menlo" w:cs="Menlo"/>
-          <w:color w:val="000000" w:themeColor="text1"/>
-          <w:sz w:val="18"/>
-          <w:szCs w:val="18"/>
-          <w:lang w:val="en-US"/>
-        </w:rPr>
-        <w:t xml:space="preserve"> = 0;</w:t>
-      </w:r>
-    </w:p>
-    <w:p>
-      <w:pPr>
-        <w:shd w:val="clear" w:color="auto" w:fill="FFFFFF"/>
-        <w:suppressAutoHyphens w:val="0"/>
-        <w:spacing w:after="0" w:line="240" w:lineRule="auto"/>
-        <w:rPr>
-          <w:rFonts w:ascii="Menlo" w:eastAsia="Times New Roman" w:hAnsi="Menlo" w:cs="Menlo"/>
-          <w:color w:val="000000" w:themeColor="text1"/>
-          <w:sz w:val="18"/>
-          <w:szCs w:val="18"/>
-          <w:lang w:val="en-US"/>
-        </w:rPr>
-      </w:pPr>
-      <w:r>
-        <w:rPr>
-          <w:rFonts w:ascii="Menlo" w:eastAsia="Times New Roman" w:hAnsi="Menlo" w:cs="Menlo"/>
-          <w:color w:val="000000" w:themeColor="text1"/>
-          <w:sz w:val="18"/>
-          <w:szCs w:val="18"/>
-          <w:lang w:val="en-US"/>
-        </w:rPr>
-        <w:t xml:space="preserve">    int </w:t>
-      </w:r>
-      <w:proofErr w:type="spellStart"/>
-      <w:r>
-        <w:rPr>
-          <w:rFonts w:ascii="Menlo" w:eastAsia="Times New Roman" w:hAnsi="Menlo" w:cs="Menlo"/>
-          <w:color w:val="000000" w:themeColor="text1"/>
-          <w:sz w:val="18"/>
-          <w:szCs w:val="18"/>
-          <w:lang w:val="en-US"/>
-        </w:rPr>
-        <w:t>count_of_dots</w:t>
-      </w:r>
-      <w:proofErr w:type="spellEnd"/>
-      <w:r>
-        <w:rPr>
-          <w:rFonts w:ascii="Menlo" w:eastAsia="Times New Roman" w:hAnsi="Menlo" w:cs="Menlo"/>
-          <w:color w:val="000000" w:themeColor="text1"/>
-          <w:sz w:val="18"/>
-          <w:szCs w:val="18"/>
-          <w:lang w:val="en-US"/>
-        </w:rPr>
-        <w:t xml:space="preserve"> = 0;</w:t>
-      </w:r>
-    </w:p>
-    <w:p>
-      <w:pPr>
-        <w:shd w:val="clear" w:color="auto" w:fill="FFFFFF"/>
-        <w:suppressAutoHyphens w:val="0"/>
-        <w:spacing w:after="0" w:line="240" w:lineRule="auto"/>
-        <w:rPr>
-          <w:rFonts w:ascii="Menlo" w:eastAsia="Times New Roman" w:hAnsi="Menlo" w:cs="Menlo"/>
-          <w:color w:val="000000" w:themeColor="text1"/>
-          <w:sz w:val="18"/>
-          <w:szCs w:val="18"/>
-          <w:lang w:val="en-US"/>
-        </w:rPr>
-      </w:pPr>
-      <w:r>
-        <w:rPr>
-          <w:rFonts w:ascii="Menlo" w:eastAsia="Times New Roman" w:hAnsi="Menlo" w:cs="Menlo"/>
-          <w:color w:val="000000" w:themeColor="text1"/>
-          <w:sz w:val="18"/>
-          <w:szCs w:val="18"/>
-          <w:lang w:val="en-US"/>
-        </w:rPr>
-        <w:t xml:space="preserve">    while (</w:t>
+      <w:proofErr w:type="gramStart"/>
+      <w:r>
+        <w:rPr>
+          <w:rFonts w:ascii="Menlo" w:eastAsia="Times New Roman" w:hAnsi="Menlo" w:cs="Menlo"/>
+          <w:color w:val="000000" w:themeColor="text1"/>
+          <w:sz w:val="18"/>
+          <w:szCs w:val="18"/>
+          <w:lang w:val="en-US"/>
+        </w:rPr>
+        <w:t>] !</w:t>
+      </w:r>
+      <w:proofErr w:type="gramEnd"/>
+      <w:r>
+        <w:rPr>
+          <w:rFonts w:ascii="Menlo" w:eastAsia="Times New Roman" w:hAnsi="Menlo" w:cs="Menlo"/>
+          <w:color w:val="000000" w:themeColor="text1"/>
+          <w:sz w:val="18"/>
+          <w:szCs w:val="18"/>
+          <w:lang w:val="en-US"/>
+        </w:rPr>
+        <w:t>= '\0') {</w:t>
+      </w:r>
+    </w:p>
+    <w:p>
+      <w:pPr>
+        <w:shd w:val="clear" w:color="auto" w:fill="FFFFFF"/>
+        <w:suppressAutoHyphens w:val="0"/>
+        <w:spacing w:after="0" w:line="240" w:lineRule="auto"/>
+        <w:rPr>
+          <w:rFonts w:ascii="Menlo" w:eastAsia="Times New Roman" w:hAnsi="Menlo" w:cs="Menlo"/>
+          <w:color w:val="000000" w:themeColor="text1"/>
+          <w:sz w:val="18"/>
+          <w:szCs w:val="18"/>
+          <w:lang w:val="en-US"/>
+        </w:rPr>
+      </w:pPr>
+      <w:r>
+        <w:rPr>
+          <w:rFonts w:ascii="Menlo" w:eastAsia="Times New Roman" w:hAnsi="Menlo" w:cs="Menlo"/>
+          <w:color w:val="000000" w:themeColor="text1"/>
+          <w:sz w:val="18"/>
+          <w:szCs w:val="18"/>
+          <w:lang w:val="en-US"/>
+        </w:rPr>
+        <w:t xml:space="preserve">        if (</w:t>
+      </w:r>
+      <w:proofErr w:type="spellStart"/>
+      <w:r>
+        <w:rPr>
+          <w:rFonts w:ascii="Menlo" w:eastAsia="Times New Roman" w:hAnsi="Menlo" w:cs="Menlo"/>
+          <w:color w:val="000000" w:themeColor="text1"/>
+          <w:sz w:val="18"/>
+          <w:szCs w:val="18"/>
+          <w:lang w:val="en-US"/>
+        </w:rPr>
+        <w:t>isdigit</w:t>
+      </w:r>
+      <w:proofErr w:type="spellEnd"/>
+      <w:r>
+        <w:rPr>
+          <w:rFonts w:ascii="Menlo" w:eastAsia="Times New Roman" w:hAnsi="Menlo" w:cs="Menlo"/>
+          <w:color w:val="000000" w:themeColor="text1"/>
+          <w:sz w:val="18"/>
+          <w:szCs w:val="18"/>
+          <w:lang w:val="en-US"/>
+        </w:rPr>
+        <w:t>(</w:t>
       </w:r>
       <w:proofErr w:type="spellStart"/>
       <w:r>
@@ -4117,72 +4184,15 @@
         <w:t>i</w:t>
       </w:r>
       <w:proofErr w:type="spellEnd"/>
-      <w:proofErr w:type="gramStart"/>
-      <w:r>
-        <w:rPr>
-          <w:rFonts w:ascii="Menlo" w:eastAsia="Times New Roman" w:hAnsi="Menlo" w:cs="Menlo"/>
-          <w:color w:val="000000" w:themeColor="text1"/>
-          <w:sz w:val="18"/>
-          <w:szCs w:val="18"/>
-          <w:lang w:val="en-US"/>
-        </w:rPr>
-        <w:t>] !</w:t>
-      </w:r>
-      <w:proofErr w:type="gramEnd"/>
-      <w:r>
-        <w:rPr>
-          <w:rFonts w:ascii="Menlo" w:eastAsia="Times New Roman" w:hAnsi="Menlo" w:cs="Menlo"/>
-          <w:color w:val="000000" w:themeColor="text1"/>
-          <w:sz w:val="18"/>
-          <w:szCs w:val="18"/>
-          <w:lang w:val="en-US"/>
-        </w:rPr>
-        <w:t>= '\0') {</w:t>
-      </w:r>
-    </w:p>
-    <w:p>
-      <w:pPr>
-        <w:shd w:val="clear" w:color="auto" w:fill="FFFFFF"/>
-        <w:suppressAutoHyphens w:val="0"/>
-        <w:spacing w:after="0" w:line="240" w:lineRule="auto"/>
-        <w:rPr>
-          <w:rFonts w:ascii="Menlo" w:eastAsia="Times New Roman" w:hAnsi="Menlo" w:cs="Menlo"/>
-          <w:color w:val="000000" w:themeColor="text1"/>
-          <w:sz w:val="18"/>
-          <w:szCs w:val="18"/>
-        </w:rPr>
-      </w:pPr>
-      <w:r>
-        <w:rPr>
-          <w:rFonts w:ascii="Menlo" w:eastAsia="Times New Roman" w:hAnsi="Menlo" w:cs="Menlo"/>
-          <w:color w:val="000000" w:themeColor="text1"/>
-          <w:sz w:val="18"/>
-          <w:szCs w:val="18"/>
-          <w:lang w:val="en-US"/>
-        </w:rPr>
-        <w:t xml:space="preserve">        if (</w:t>
-      </w:r>
-      <w:proofErr w:type="spellStart"/>
-      <w:r>
-        <w:rPr>
-          <w:rFonts w:ascii="Menlo" w:eastAsia="Times New Roman" w:hAnsi="Menlo" w:cs="Menlo"/>
-          <w:color w:val="000000" w:themeColor="text1"/>
-          <w:sz w:val="18"/>
-          <w:szCs w:val="18"/>
-          <w:lang w:val="en-US"/>
-        </w:rPr>
-        <w:t>isdigit</w:t>
-      </w:r>
-      <w:proofErr w:type="spellEnd"/>
-      <w:r>
-        <w:rPr>
-          <w:rFonts w:ascii="Menlo" w:eastAsia="Times New Roman" w:hAnsi="Menlo" w:cs="Menlo"/>
-          <w:color w:val="000000" w:themeColor="text1"/>
-          <w:sz w:val="18"/>
-          <w:szCs w:val="18"/>
-          <w:lang w:val="en-US"/>
-        </w:rPr>
-        <w:t>(</w:t>
+      <w:r>
+        <w:rPr>
+          <w:rFonts w:ascii="Menlo" w:eastAsia="Times New Roman" w:hAnsi="Menlo" w:cs="Menlo"/>
+          <w:color w:val="000000" w:themeColor="text1"/>
+          <w:sz w:val="18"/>
+          <w:szCs w:val="18"/>
+          <w:lang w:val="en-US"/>
+        </w:rPr>
+        <w:t xml:space="preserve">]) || </w:t>
       </w:r>
       <w:proofErr w:type="spellStart"/>
       <w:r>
@@ -4226,7 +4236,41 @@
           <w:szCs w:val="18"/>
           <w:lang w:val="en-US"/>
         </w:rPr>
-        <w:t xml:space="preserve">]) || </w:t>
+        <w:t xml:space="preserve">] == '.') </w:t>
+      </w:r>
+      <w:r>
+        <w:rPr>
+          <w:rFonts w:ascii="Menlo" w:eastAsia="Times New Roman" w:hAnsi="Menlo" w:cs="Menlo"/>
+          <w:color w:val="000000" w:themeColor="text1"/>
+          <w:sz w:val="18"/>
+          <w:szCs w:val="18"/>
+          <w:lang w:val="en-US"/>
+        </w:rPr>
+        <w:t>{</w:t>
+      </w:r>
+    </w:p>
+    <w:p>
+      <w:pPr>
+        <w:shd w:val="clear" w:color="auto" w:fill="FFFFFF"/>
+        <w:suppressAutoHyphens w:val="0"/>
+        <w:spacing w:after="0" w:line="240" w:lineRule="auto"/>
+        <w:rPr>
+          <w:rFonts w:ascii="Menlo" w:eastAsia="Times New Roman" w:hAnsi="Menlo" w:cs="Menlo"/>
+          <w:color w:val="000000" w:themeColor="text1"/>
+          <w:sz w:val="18"/>
+          <w:szCs w:val="18"/>
+          <w:lang w:val="en-US"/>
+        </w:rPr>
+      </w:pPr>
+      <w:r>
+        <w:rPr>
+          <w:rFonts w:ascii="Menlo" w:eastAsia="Times New Roman" w:hAnsi="Menlo" w:cs="Menlo"/>
+          <w:color w:val="000000" w:themeColor="text1"/>
+          <w:sz w:val="18"/>
+          <w:szCs w:val="18"/>
+          <w:lang w:val="en-US"/>
+        </w:rPr>
+        <w:t xml:space="preserve">            if (</w:t>
       </w:r>
       <w:proofErr w:type="spellStart"/>
       <w:r>
@@ -4270,99 +4314,29 @@
           <w:szCs w:val="18"/>
           <w:lang w:val="en-US"/>
         </w:rPr>
-        <w:t xml:space="preserve">] == '.') </w:t>
-      </w:r>
-      <w:r>
-        <w:rPr>
-          <w:rFonts w:ascii="Menlo" w:eastAsia="Times New Roman" w:hAnsi="Menlo" w:cs="Menlo"/>
-          <w:color w:val="000000" w:themeColor="text1"/>
-          <w:sz w:val="18"/>
-          <w:szCs w:val="18"/>
-        </w:rPr>
-        <w:t>{</w:t>
-      </w:r>
-    </w:p>
-    <w:p>
-      <w:pPr>
-        <w:shd w:val="clear" w:color="auto" w:fill="FFFFFF"/>
-        <w:suppressAutoHyphens w:val="0"/>
-        <w:spacing w:after="0" w:line="240" w:lineRule="auto"/>
-        <w:rPr>
-          <w:rFonts w:ascii="Menlo" w:eastAsia="Times New Roman" w:hAnsi="Menlo" w:cs="Menlo"/>
-          <w:color w:val="000000" w:themeColor="text1"/>
-          <w:sz w:val="18"/>
-          <w:szCs w:val="18"/>
-        </w:rPr>
-      </w:pPr>
-      <w:r>
-        <w:rPr>
-          <w:rFonts w:ascii="Menlo" w:eastAsia="Times New Roman" w:hAnsi="Menlo" w:cs="Menlo"/>
-          <w:color w:val="000000" w:themeColor="text1"/>
-          <w:sz w:val="18"/>
-          <w:szCs w:val="18"/>
-        </w:rPr>
-        <w:t xml:space="preserve">            </w:t>
-      </w:r>
-      <w:proofErr w:type="spellStart"/>
-      <w:r>
-        <w:rPr>
-          <w:rFonts w:ascii="Menlo" w:eastAsia="Times New Roman" w:hAnsi="Menlo" w:cs="Menlo"/>
-          <w:color w:val="000000" w:themeColor="text1"/>
-          <w:sz w:val="18"/>
-          <w:szCs w:val="18"/>
-        </w:rPr>
-        <w:t>if</w:t>
-      </w:r>
-      <w:proofErr w:type="spellEnd"/>
-      <w:r>
-        <w:rPr>
-          <w:rFonts w:ascii="Menlo" w:eastAsia="Times New Roman" w:hAnsi="Menlo" w:cs="Menlo"/>
-          <w:color w:val="000000" w:themeColor="text1"/>
-          <w:sz w:val="18"/>
-          <w:szCs w:val="18"/>
-        </w:rPr>
-        <w:t xml:space="preserve"> (</w:t>
-      </w:r>
-      <w:proofErr w:type="spellStart"/>
-      <w:r>
-        <w:rPr>
-          <w:rFonts w:ascii="Menlo" w:eastAsia="Times New Roman" w:hAnsi="Menlo" w:cs="Menlo"/>
-          <w:color w:val="000000" w:themeColor="text1"/>
-          <w:sz w:val="18"/>
-          <w:szCs w:val="18"/>
-        </w:rPr>
-        <w:t>buf</w:t>
-      </w:r>
-      <w:proofErr w:type="spellEnd"/>
-      <w:r>
-        <w:rPr>
-          <w:rFonts w:ascii="Menlo" w:eastAsia="Times New Roman" w:hAnsi="Menlo" w:cs="Menlo"/>
-          <w:color w:val="000000" w:themeColor="text1"/>
-          <w:sz w:val="18"/>
-          <w:szCs w:val="18"/>
-        </w:rPr>
-        <w:t>[i] == '.') {</w:t>
-      </w:r>
-    </w:p>
-    <w:p>
-      <w:pPr>
-        <w:shd w:val="clear" w:color="auto" w:fill="FFFFFF"/>
-        <w:suppressAutoHyphens w:val="0"/>
-        <w:spacing w:after="0" w:line="240" w:lineRule="auto"/>
-        <w:rPr>
-          <w:rFonts w:ascii="Menlo" w:eastAsia="Times New Roman" w:hAnsi="Menlo" w:cs="Menlo"/>
-          <w:color w:val="000000" w:themeColor="text1"/>
-          <w:sz w:val="18"/>
-          <w:szCs w:val="18"/>
-          <w:lang w:val="en-US"/>
-        </w:rPr>
-      </w:pPr>
-      <w:r>
-        <w:rPr>
-          <w:rFonts w:ascii="Menlo" w:eastAsia="Times New Roman" w:hAnsi="Menlo" w:cs="Menlo"/>
-          <w:color w:val="000000" w:themeColor="text1"/>
-          <w:sz w:val="18"/>
-          <w:szCs w:val="18"/>
+        <w:t>] == '.') {</w:t>
+      </w:r>
+    </w:p>
+    <w:p>
+      <w:pPr>
+        <w:shd w:val="clear" w:color="auto" w:fill="FFFFFF"/>
+        <w:suppressAutoHyphens w:val="0"/>
+        <w:spacing w:after="0" w:line="240" w:lineRule="auto"/>
+        <w:rPr>
+          <w:rFonts w:ascii="Menlo" w:eastAsia="Times New Roman" w:hAnsi="Menlo" w:cs="Menlo"/>
+          <w:color w:val="000000" w:themeColor="text1"/>
+          <w:sz w:val="18"/>
+          <w:szCs w:val="18"/>
+          <w:lang w:val="en-US"/>
+        </w:rPr>
+      </w:pPr>
+      <w:r>
+        <w:rPr>
+          <w:rFonts w:ascii="Menlo" w:eastAsia="Times New Roman" w:hAnsi="Menlo" w:cs="Menlo"/>
+          <w:color w:val="000000" w:themeColor="text1"/>
+          <w:sz w:val="18"/>
+          <w:szCs w:val="18"/>
+          <w:lang w:val="en-US"/>
         </w:rPr>
         <w:t xml:space="preserve">                </w:t>
       </w:r>
@@ -7191,66 +7165,146 @@
           <w:color w:val="000000" w:themeColor="text1"/>
           <w:sz w:val="18"/>
           <w:szCs w:val="18"/>
-          <w:lang w:val="en-US"/>
-        </w:rPr>
-      </w:pPr>
-      <w:r>
-        <w:rPr>
-          <w:rFonts w:ascii="Menlo" w:eastAsia="Times New Roman" w:hAnsi="Menlo" w:cs="Menlo"/>
-          <w:color w:val="000000" w:themeColor="text1"/>
-          <w:sz w:val="18"/>
-          <w:szCs w:val="18"/>
-          <w:lang w:val="en-US"/>
-        </w:rPr>
-        <w:t xml:space="preserve">    close(pipe1[0]);</w:t>
-      </w:r>
-    </w:p>
-    <w:p>
-      <w:pPr>
-        <w:shd w:val="clear" w:color="auto" w:fill="FFFFFF"/>
-        <w:suppressAutoHyphens w:val="0"/>
-        <w:spacing w:after="0" w:line="240" w:lineRule="auto"/>
-        <w:rPr>
-          <w:rFonts w:ascii="Menlo" w:eastAsia="Times New Roman" w:hAnsi="Menlo" w:cs="Menlo"/>
-          <w:color w:val="000000" w:themeColor="text1"/>
-          <w:sz w:val="18"/>
-          <w:szCs w:val="18"/>
-          <w:lang w:val="en-US"/>
-        </w:rPr>
-      </w:pPr>
-      <w:r>
-        <w:rPr>
-          <w:rFonts w:ascii="Menlo" w:eastAsia="Times New Roman" w:hAnsi="Menlo" w:cs="Menlo"/>
-          <w:color w:val="000000" w:themeColor="text1"/>
-          <w:sz w:val="18"/>
-          <w:szCs w:val="18"/>
-          <w:lang w:val="en-US"/>
-        </w:rPr>
-        <w:t xml:space="preserve">    close(pipe2[1]);</w:t>
-      </w:r>
-    </w:p>
-    <w:p>
-      <w:pPr>
-        <w:shd w:val="clear" w:color="auto" w:fill="FFFFFF"/>
-        <w:suppressAutoHyphens w:val="0"/>
-        <w:spacing w:after="0" w:line="240" w:lineRule="auto"/>
-        <w:rPr>
-          <w:rFonts w:ascii="Menlo" w:eastAsia="Times New Roman" w:hAnsi="Menlo" w:cs="Menlo"/>
-          <w:color w:val="000000" w:themeColor="text1"/>
-          <w:sz w:val="18"/>
-          <w:szCs w:val="18"/>
-          <w:lang w:val="en-US"/>
-        </w:rPr>
-      </w:pPr>
-      <w:r>
-        <w:rPr>
-          <w:rFonts w:ascii="Menlo" w:eastAsia="Times New Roman" w:hAnsi="Menlo" w:cs="Menlo"/>
-          <w:color w:val="000000" w:themeColor="text1"/>
-          <w:sz w:val="18"/>
-          <w:szCs w:val="18"/>
-          <w:lang w:val="en-US"/>
-        </w:rPr>
-        <w:t xml:space="preserve">    float </w:t>
+        </w:rPr>
+      </w:pPr>
+      <w:r>
+        <w:rPr>
+          <w:rFonts w:ascii="Menlo" w:eastAsia="Times New Roman" w:hAnsi="Menlo" w:cs="Menlo"/>
+          <w:color w:val="000000" w:themeColor="text1"/>
+          <w:sz w:val="18"/>
+          <w:szCs w:val="18"/>
+          <w:lang w:val="en-US"/>
+        </w:rPr>
+        <w:t xml:space="preserve">    close</w:t>
+      </w:r>
+      <w:r>
+        <w:rPr>
+          <w:rFonts w:ascii="Menlo" w:eastAsia="Times New Roman" w:hAnsi="Menlo" w:cs="Menlo"/>
+          <w:color w:val="000000" w:themeColor="text1"/>
+          <w:sz w:val="18"/>
+          <w:szCs w:val="18"/>
+        </w:rPr>
+        <w:t>(</w:t>
+      </w:r>
+      <w:r>
+        <w:rPr>
+          <w:rFonts w:ascii="Menlo" w:eastAsia="Times New Roman" w:hAnsi="Menlo" w:cs="Menlo"/>
+          <w:color w:val="000000" w:themeColor="text1"/>
+          <w:sz w:val="18"/>
+          <w:szCs w:val="18"/>
+          <w:lang w:val="en-US"/>
+        </w:rPr>
+        <w:t>pipe</w:t>
+      </w:r>
+      <w:r>
+        <w:rPr>
+          <w:rFonts w:ascii="Menlo" w:eastAsia="Times New Roman" w:hAnsi="Menlo" w:cs="Menlo"/>
+          <w:color w:val="000000" w:themeColor="text1"/>
+          <w:sz w:val="18"/>
+          <w:szCs w:val="18"/>
+        </w:rPr>
+        <w:t>1[0]);</w:t>
+      </w:r>
+    </w:p>
+    <w:p>
+      <w:pPr>
+        <w:shd w:val="clear" w:color="auto" w:fill="FFFFFF"/>
+        <w:suppressAutoHyphens w:val="0"/>
+        <w:spacing w:after="0" w:line="240" w:lineRule="auto"/>
+        <w:rPr>
+          <w:rFonts w:ascii="Menlo" w:eastAsia="Times New Roman" w:hAnsi="Menlo" w:cs="Menlo"/>
+          <w:color w:val="000000" w:themeColor="text1"/>
+          <w:sz w:val="18"/>
+          <w:szCs w:val="18"/>
+        </w:rPr>
+      </w:pPr>
+      <w:r>
+        <w:rPr>
+          <w:rFonts w:ascii="Menlo" w:eastAsia="Times New Roman" w:hAnsi="Menlo" w:cs="Menlo"/>
+          <w:color w:val="000000" w:themeColor="text1"/>
+          <w:sz w:val="18"/>
+          <w:szCs w:val="18"/>
+        </w:rPr>
+        <w:t xml:space="preserve">    </w:t>
+      </w:r>
+      <w:r>
+        <w:rPr>
+          <w:rFonts w:ascii="Menlo" w:eastAsia="Times New Roman" w:hAnsi="Menlo" w:cs="Menlo"/>
+          <w:color w:val="000000" w:themeColor="text1"/>
+          <w:sz w:val="18"/>
+          <w:szCs w:val="18"/>
+          <w:lang w:val="en-US"/>
+        </w:rPr>
+        <w:t>close</w:t>
+      </w:r>
+      <w:r>
+        <w:rPr>
+          <w:rFonts w:ascii="Menlo" w:eastAsia="Times New Roman" w:hAnsi="Menlo" w:cs="Menlo"/>
+          <w:color w:val="000000" w:themeColor="text1"/>
+          <w:sz w:val="18"/>
+          <w:szCs w:val="18"/>
+        </w:rPr>
+        <w:t>(</w:t>
+      </w:r>
+      <w:r>
+        <w:rPr>
+          <w:rFonts w:ascii="Menlo" w:eastAsia="Times New Roman" w:hAnsi="Menlo" w:cs="Menlo"/>
+          <w:color w:val="000000" w:themeColor="text1"/>
+          <w:sz w:val="18"/>
+          <w:szCs w:val="18"/>
+          <w:lang w:val="en-US"/>
+        </w:rPr>
+        <w:t>pipe</w:t>
+      </w:r>
+      <w:r>
+        <w:rPr>
+          <w:rFonts w:ascii="Menlo" w:eastAsia="Times New Roman" w:hAnsi="Menlo" w:cs="Menlo"/>
+          <w:color w:val="000000" w:themeColor="text1"/>
+          <w:sz w:val="18"/>
+          <w:szCs w:val="18"/>
+        </w:rPr>
+        <w:t>2[1]);</w:t>
+      </w:r>
+    </w:p>
+    <w:p>
+      <w:pPr>
+        <w:shd w:val="clear" w:color="auto" w:fill="FFFFFF"/>
+        <w:suppressAutoHyphens w:val="0"/>
+        <w:spacing w:after="0" w:line="240" w:lineRule="auto"/>
+        <w:rPr>
+          <w:rFonts w:ascii="Menlo" w:eastAsia="Times New Roman" w:hAnsi="Menlo" w:cs="Menlo"/>
+          <w:color w:val="000000" w:themeColor="text1"/>
+          <w:sz w:val="18"/>
+          <w:szCs w:val="18"/>
+        </w:rPr>
+      </w:pPr>
+      <w:r>
+        <w:rPr>
+          <w:rFonts w:ascii="Menlo" w:eastAsia="Times New Roman" w:hAnsi="Menlo" w:cs="Menlo"/>
+          <w:color w:val="000000" w:themeColor="text1"/>
+          <w:sz w:val="18"/>
+          <w:szCs w:val="18"/>
+        </w:rPr>
+        <w:t xml:space="preserve">    </w:t>
+      </w:r>
+      <w:r>
+        <w:rPr>
+          <w:rFonts w:ascii="Menlo" w:eastAsia="Times New Roman" w:hAnsi="Menlo" w:cs="Menlo"/>
+          <w:color w:val="000000" w:themeColor="text1"/>
+          <w:sz w:val="18"/>
+          <w:szCs w:val="18"/>
+          <w:lang w:val="en-US"/>
+        </w:rPr>
+        <w:t>float</w:t>
+      </w:r>
+      <w:r>
+        <w:rPr>
+          <w:rFonts w:ascii="Menlo" w:eastAsia="Times New Roman" w:hAnsi="Menlo" w:cs="Menlo"/>
+          <w:color w:val="000000" w:themeColor="text1"/>
+          <w:sz w:val="18"/>
+          <w:szCs w:val="18"/>
+        </w:rPr>
+        <w:t xml:space="preserve"> </w:t>
       </w:r>
       <w:proofErr w:type="gramStart"/>
       <w:r>
@@ -7261,7 +7315,16 @@
           <w:szCs w:val="18"/>
           <w:lang w:val="en-US"/>
         </w:rPr>
-        <w:t>num[</w:t>
+        <w:t>num</w:t>
+      </w:r>
+      <w:r>
+        <w:rPr>
+          <w:rFonts w:ascii="Menlo" w:eastAsia="Times New Roman" w:hAnsi="Menlo" w:cs="Menlo"/>
+          <w:color w:val="000000" w:themeColor="text1"/>
+          <w:sz w:val="18"/>
+          <w:szCs w:val="18"/>
+        </w:rPr>
+        <w:t>[</w:t>
       </w:r>
       <w:proofErr w:type="gramEnd"/>
       <w:r>
@@ -7270,7 +7333,6 @@
           <w:color w:val="000000" w:themeColor="text1"/>
           <w:sz w:val="18"/>
           <w:szCs w:val="18"/>
-          <w:lang w:val="en-US"/>
         </w:rPr>
         <w:t>3];</w:t>
       </w:r>
@@ -7293,7 +7355,6 @@
           <w:color w:val="000000" w:themeColor="text1"/>
           <w:sz w:val="18"/>
           <w:szCs w:val="18"/>
-          <w:lang w:val="en-US"/>
         </w:rPr>
         <w:lastRenderedPageBreak/>
         <w:t xml:space="preserve">    </w:t>
@@ -12841,6 +12902,7 @@
     <w:lsdException w:name="HTML Sample" w:semiHidden="1" w:unhideWhenUsed="1"/>
     <w:lsdException w:name="HTML Typewriter" w:semiHidden="1" w:unhideWhenUsed="1"/>
     <w:lsdException w:name="HTML Variable" w:semiHidden="1" w:unhideWhenUsed="1"/>
+    <w:lsdException w:name="Normal Table" w:semiHidden="1" w:unhideWhenUsed="1"/>
     <w:lsdException w:name="annotation subject" w:semiHidden="1" w:unhideWhenUsed="1"/>
     <w:lsdException w:name="No List" w:semiHidden="1" w:unhideWhenUsed="1"/>
     <w:lsdException w:name="Outline List 1" w:semiHidden="1" w:unhideWhenUsed="1"/>
@@ -12887,8 +12949,10 @@
     <w:lsdException w:name="Table Subtle 2" w:semiHidden="1" w:unhideWhenUsed="1"/>
     <w:lsdException w:name="Table Web 1" w:semiHidden="1" w:unhideWhenUsed="1"/>
     <w:lsdException w:name="Table Web 2" w:semiHidden="1" w:unhideWhenUsed="1"/>
+    <w:lsdException w:name="Table Web 3" w:semiHidden="1" w:unhideWhenUsed="1"/>
     <w:lsdException w:name="Balloon Text" w:semiHidden="1" w:unhideWhenUsed="1"/>
     <w:lsdException w:name="Table Grid" w:uiPriority="39"/>
+    <w:lsdException w:name="Table Theme" w:semiHidden="1" w:unhideWhenUsed="1"/>
     <w:lsdException w:name="Placeholder Text" w:semiHidden="1"/>
     <w:lsdException w:name="No Spacing" w:uiPriority="1" w:qFormat="1"/>
     <w:lsdException w:name="Light Shading" w:uiPriority="60"/>
